--- a/doc/Pseudocode + IPO/Pseudocode (ROI).docx
+++ b/doc/Pseudocode + IPO/Pseudocode (ROI).docx
@@ -384,7 +384,22 @@
           <w:szCs w:val="24"/>
         </w:rPr>
         <w:tab/>
-        <w:t xml:space="preserve">investment_time= call module </w:t>
+      </w:r>
+      <w:proofErr w:type="spellStart"/>
+      <w:r>
+        <w:rPr>
+          <w:sz w:val="24"/>
+          <w:szCs w:val="24"/>
+        </w:rPr>
+        <w:t>investment_time</w:t>
+      </w:r>
+      <w:proofErr w:type="spellEnd"/>
+      <w:r>
+        <w:rPr>
+          <w:sz w:val="24"/>
+          <w:szCs w:val="24"/>
+        </w:rPr>
+        <w:t xml:space="preserve">= call module </w:t>
       </w:r>
       <w:proofErr w:type="spellStart"/>
       <w:r>
@@ -490,7 +505,39 @@
           <w:sz w:val="24"/>
           <w:szCs w:val="24"/>
         </w:rPr>
-        <w:t xml:space="preserve">Display investment_gain, percentage_return, </w:t>
+        <w:t xml:space="preserve">Display </w:t>
+      </w:r>
+      <w:proofErr w:type="spellStart"/>
+      <w:r>
+        <w:rPr>
+          <w:sz w:val="24"/>
+          <w:szCs w:val="24"/>
+        </w:rPr>
+        <w:t>investment_gain</w:t>
+      </w:r>
+      <w:proofErr w:type="spellEnd"/>
+      <w:r>
+        <w:rPr>
+          <w:sz w:val="24"/>
+          <w:szCs w:val="24"/>
+        </w:rPr>
+        <w:t xml:space="preserve">, </w:t>
+      </w:r>
+      <w:proofErr w:type="spellStart"/>
+      <w:r>
+        <w:rPr>
+          <w:sz w:val="24"/>
+          <w:szCs w:val="24"/>
+        </w:rPr>
+        <w:t>percentage_return</w:t>
+      </w:r>
+      <w:proofErr w:type="spellEnd"/>
+      <w:r>
+        <w:rPr>
+          <w:sz w:val="24"/>
+          <w:szCs w:val="24"/>
+        </w:rPr>
+        <w:t xml:space="preserve">, </w:t>
       </w:r>
       <w:proofErr w:type="spellStart"/>
       <w:r>
@@ -522,7 +569,35 @@
           <w:szCs w:val="24"/>
         </w:rPr>
         <w:tab/>
-        <w:t>Display “Choose any one option to continue? (0 – Calculate again; 1 – Return to main      menu; 2- Exit to program): “</w:t>
+        <w:t>Display “Choose any one option to continue? (0 – Calculate</w:t>
+      </w:r>
+      <w:r>
+        <w:rPr>
+          <w:sz w:val="24"/>
+          <w:szCs w:val="24"/>
+        </w:rPr>
+        <w:t xml:space="preserve"> again; 1 – Return to main </w:t>
+      </w:r>
+      <w:r>
+        <w:rPr>
+          <w:sz w:val="24"/>
+          <w:szCs w:val="24"/>
+        </w:rPr>
+        <w:t>menu; 2</w:t>
+      </w:r>
+      <w:r>
+        <w:rPr>
+          <w:sz w:val="24"/>
+          <w:szCs w:val="24"/>
+        </w:rPr>
+        <w:t xml:space="preserve"> </w:t>
+      </w:r>
+      <w:r>
+        <w:rPr>
+          <w:sz w:val="24"/>
+          <w:szCs w:val="24"/>
+        </w:rPr>
+        <w:t>- Exit to program): “</w:t>
       </w:r>
       <w:r>
         <w:rPr>
@@ -567,29 +642,61 @@
           <w:sz w:val="24"/>
           <w:szCs w:val="24"/>
         </w:rPr>
+        <w:t xml:space="preserve">IF </w:t>
+      </w:r>
+      <w:r>
+        <w:rPr>
+          <w:sz w:val="24"/>
+          <w:szCs w:val="24"/>
+        </w:rPr>
         <w:t xml:space="preserve">Call Module </w:t>
       </w:r>
-      <w:r>
-        <w:rPr>
-          <w:sz w:val="24"/>
-          <w:szCs w:val="24"/>
-        </w:rPr>
-        <w:t>flush()</w:t>
-      </w:r>
-      <w:r>
-        <w:rPr>
-          <w:sz w:val="24"/>
-          <w:szCs w:val="24"/>
-        </w:rPr>
-        <w:br/>
-      </w:r>
-      <w:r>
-        <w:rPr>
-          <w:sz w:val="24"/>
-          <w:szCs w:val="24"/>
-        </w:rPr>
-        <w:tab/>
-        <w:t xml:space="preserve">IF </w:t>
+      <w:proofErr w:type="gramStart"/>
+      <w:r>
+        <w:rPr>
+          <w:sz w:val="24"/>
+          <w:szCs w:val="24"/>
+        </w:rPr>
+        <w:t>flush(</w:t>
+      </w:r>
+      <w:proofErr w:type="gramEnd"/>
+      <w:r>
+        <w:rPr>
+          <w:sz w:val="24"/>
+          <w:szCs w:val="24"/>
+        </w:rPr>
+        <w:t>)</w:t>
+      </w:r>
+      <w:r>
+        <w:rPr>
+          <w:sz w:val="24"/>
+          <w:szCs w:val="24"/>
+        </w:rPr>
+        <w:t xml:space="preserve"> == 1 THEN</w:t>
+      </w:r>
+    </w:p>
+    <w:p>
+      <w:pPr>
+        <w:spacing w:after="0"/>
+        <w:ind w:left="1440"/>
+        <w:rPr>
+          <w:sz w:val="24"/>
+          <w:szCs w:val="24"/>
+        </w:rPr>
+      </w:pPr>
+      <w:r>
+        <w:rPr>
+          <w:sz w:val="24"/>
+          <w:szCs w:val="24"/>
+        </w:rPr>
+        <w:tab/>
+      </w:r>
+      <w:r>
+        <w:rPr>
+          <w:sz w:val="24"/>
+          <w:szCs w:val="24"/>
+        </w:rPr>
+        <w:tab/>
       </w:r>
       <w:proofErr w:type="spellStart"/>
       <w:r>
@@ -605,341 +712,390 @@
           <w:sz w:val="24"/>
           <w:szCs w:val="24"/>
         </w:rPr>
-        <w:t xml:space="preserve"> == </w:t>
-      </w:r>
-      <w:r>
-        <w:rPr>
-          <w:sz w:val="24"/>
-          <w:szCs w:val="24"/>
-        </w:rPr>
-        <w:t>‘</w:t>
-      </w:r>
-      <w:r>
-        <w:rPr>
-          <w:sz w:val="24"/>
-          <w:szCs w:val="24"/>
-        </w:rPr>
-        <w:t>1</w:t>
-      </w:r>
-      <w:r>
-        <w:rPr>
-          <w:sz w:val="24"/>
-          <w:szCs w:val="24"/>
-        </w:rPr>
-        <w:t>’</w:t>
-      </w:r>
-      <w:r>
-        <w:rPr>
-          <w:sz w:val="24"/>
-          <w:szCs w:val="24"/>
-        </w:rPr>
-        <w:t xml:space="preserve"> THEN</w:t>
-      </w:r>
-      <w:r>
-        <w:rPr>
-          <w:sz w:val="24"/>
-          <w:szCs w:val="24"/>
-        </w:rPr>
-        <w:br/>
-      </w:r>
-      <w:r>
-        <w:rPr>
-          <w:sz w:val="24"/>
-          <w:szCs w:val="24"/>
-        </w:rPr>
-        <w:tab/>
-      </w:r>
-      <w:r>
-        <w:rPr>
-          <w:sz w:val="24"/>
-          <w:szCs w:val="24"/>
-        </w:rPr>
-        <w:tab/>
-        <w:t>system(“</w:t>
-      </w:r>
-      <w:proofErr w:type="spellStart"/>
-      <w:r>
-        <w:rPr>
-          <w:sz w:val="24"/>
-          <w:szCs w:val="24"/>
-        </w:rPr>
-        <w:t>cls</w:t>
-      </w:r>
-      <w:proofErr w:type="spellEnd"/>
-      <w:r>
-        <w:rPr>
-          <w:sz w:val="24"/>
-          <w:szCs w:val="24"/>
-        </w:rPr>
-        <w:t>”)</w:t>
-      </w:r>
-      <w:r>
-        <w:rPr>
-          <w:sz w:val="24"/>
-          <w:szCs w:val="24"/>
-        </w:rPr>
-        <w:br/>
-      </w:r>
-      <w:r>
-        <w:rPr>
-          <w:sz w:val="24"/>
-          <w:szCs w:val="24"/>
-        </w:rPr>
-        <w:tab/>
-        <w:t>ELSE</w:t>
-      </w:r>
-      <w:r>
-        <w:rPr>
-          <w:sz w:val="24"/>
-          <w:szCs w:val="24"/>
-        </w:rPr>
-        <w:br/>
-      </w:r>
-      <w:r>
-        <w:rPr>
-          <w:sz w:val="24"/>
-          <w:szCs w:val="24"/>
-        </w:rPr>
-        <w:tab/>
-      </w:r>
-      <w:r>
-        <w:rPr>
-          <w:sz w:val="24"/>
-          <w:szCs w:val="24"/>
-        </w:rPr>
-        <w:tab/>
-        <w:t xml:space="preserve">IF </w:t>
-      </w:r>
-      <w:proofErr w:type="spellStart"/>
-      <w:r>
-        <w:rPr>
-          <w:sz w:val="24"/>
-          <w:szCs w:val="24"/>
-        </w:rPr>
-        <w:t>cont_exit</w:t>
-      </w:r>
-      <w:proofErr w:type="spellEnd"/>
-      <w:r>
-        <w:rPr>
-          <w:sz w:val="24"/>
-          <w:szCs w:val="24"/>
-        </w:rPr>
-        <w:t xml:space="preserve"> == </w:t>
-      </w:r>
-      <w:r>
-        <w:rPr>
-          <w:sz w:val="24"/>
-          <w:szCs w:val="24"/>
-        </w:rPr>
-        <w:t>‘</w:t>
-      </w:r>
-      <w:r>
-        <w:rPr>
-          <w:sz w:val="24"/>
-          <w:szCs w:val="24"/>
-        </w:rPr>
-        <w:t>0</w:t>
-      </w:r>
-      <w:r>
-        <w:rPr>
-          <w:sz w:val="24"/>
-          <w:szCs w:val="24"/>
-        </w:rPr>
-        <w:t>’</w:t>
-      </w:r>
-      <w:r>
-        <w:rPr>
-          <w:sz w:val="24"/>
-          <w:szCs w:val="24"/>
-        </w:rPr>
-        <w:t xml:space="preserve"> THEN</w:t>
-      </w:r>
-      <w:r>
-        <w:rPr>
-          <w:sz w:val="24"/>
-          <w:szCs w:val="24"/>
-        </w:rPr>
-        <w:br/>
-      </w:r>
-      <w:r>
-        <w:rPr>
-          <w:sz w:val="24"/>
-          <w:szCs w:val="24"/>
-        </w:rPr>
-        <w:tab/>
-      </w:r>
-      <w:r>
-        <w:rPr>
-          <w:sz w:val="24"/>
-          <w:szCs w:val="24"/>
-        </w:rPr>
-        <w:tab/>
-      </w:r>
-      <w:r>
-        <w:rPr>
-          <w:sz w:val="24"/>
-          <w:szCs w:val="24"/>
-        </w:rPr>
-        <w:tab/>
-        <w:t>system(“</w:t>
-      </w:r>
-      <w:proofErr w:type="spellStart"/>
-      <w:r>
-        <w:rPr>
-          <w:sz w:val="24"/>
-          <w:szCs w:val="24"/>
-        </w:rPr>
-        <w:t>cls</w:t>
-      </w:r>
-      <w:proofErr w:type="spellEnd"/>
-      <w:r>
-        <w:rPr>
-          <w:sz w:val="24"/>
-          <w:szCs w:val="24"/>
-        </w:rPr>
-        <w:t>”)</w:t>
-      </w:r>
-      <w:r>
-        <w:rPr>
-          <w:sz w:val="24"/>
-          <w:szCs w:val="24"/>
-        </w:rPr>
-        <w:br/>
-      </w:r>
-      <w:r>
-        <w:rPr>
-          <w:sz w:val="24"/>
-          <w:szCs w:val="24"/>
-        </w:rPr>
-        <w:tab/>
-      </w:r>
-      <w:r>
-        <w:rPr>
-          <w:sz w:val="24"/>
-          <w:szCs w:val="24"/>
-        </w:rPr>
-        <w:tab/>
-        <w:t>ELSE</w:t>
-      </w:r>
-      <w:r>
-        <w:rPr>
-          <w:sz w:val="24"/>
-          <w:szCs w:val="24"/>
-        </w:rPr>
-        <w:br/>
-      </w:r>
-      <w:r>
-        <w:rPr>
-          <w:sz w:val="24"/>
-          <w:szCs w:val="24"/>
-        </w:rPr>
-        <w:tab/>
-      </w:r>
-      <w:r>
-        <w:rPr>
-          <w:sz w:val="24"/>
-          <w:szCs w:val="24"/>
-        </w:rPr>
-        <w:tab/>
-      </w:r>
-      <w:r>
-        <w:rPr>
-          <w:sz w:val="24"/>
-          <w:szCs w:val="24"/>
-        </w:rPr>
-        <w:tab/>
-        <w:t xml:space="preserve">IF </w:t>
-      </w:r>
-      <w:proofErr w:type="spellStart"/>
-      <w:r>
-        <w:rPr>
-          <w:sz w:val="24"/>
-          <w:szCs w:val="24"/>
-        </w:rPr>
-        <w:t>cont</w:t>
-      </w:r>
-      <w:r>
-        <w:rPr>
-          <w:sz w:val="24"/>
-          <w:szCs w:val="24"/>
-        </w:rPr>
-        <w:t>_exit</w:t>
-      </w:r>
-      <w:proofErr w:type="spellEnd"/>
-      <w:r>
-        <w:rPr>
-          <w:sz w:val="24"/>
-          <w:szCs w:val="24"/>
-        </w:rPr>
-        <w:t xml:space="preserve"> == ‘2’ THEN</w:t>
-      </w:r>
-      <w:r>
-        <w:rPr>
-          <w:sz w:val="24"/>
-          <w:szCs w:val="24"/>
-        </w:rPr>
-        <w:br/>
-      </w:r>
-      <w:r>
-        <w:rPr>
-          <w:sz w:val="24"/>
-          <w:szCs w:val="24"/>
-        </w:rPr>
-        <w:tab/>
-      </w:r>
-      <w:r>
-        <w:rPr>
-          <w:sz w:val="24"/>
-          <w:szCs w:val="24"/>
-        </w:rPr>
-        <w:tab/>
-      </w:r>
-      <w:r>
-        <w:rPr>
-          <w:sz w:val="24"/>
-          <w:szCs w:val="24"/>
-        </w:rPr>
-        <w:tab/>
-      </w:r>
-      <w:r>
-        <w:rPr>
-          <w:sz w:val="24"/>
-          <w:szCs w:val="24"/>
-        </w:rPr>
-        <w:tab/>
-        <w:t>Call Module Exit(0)</w:t>
-      </w:r>
-      <w:r>
-        <w:rPr>
-          <w:sz w:val="24"/>
-          <w:szCs w:val="24"/>
-        </w:rPr>
-        <w:br/>
-      </w:r>
-      <w:r>
-        <w:rPr>
-          <w:sz w:val="24"/>
-          <w:szCs w:val="24"/>
-        </w:rPr>
-        <w:tab/>
-      </w:r>
-      <w:r>
-        <w:rPr>
-          <w:sz w:val="24"/>
-          <w:szCs w:val="24"/>
-        </w:rPr>
-        <w:tab/>
-      </w:r>
-      <w:r>
-        <w:rPr>
-          <w:sz w:val="24"/>
-          <w:szCs w:val="24"/>
-        </w:rPr>
-        <w:tab/>
-        <w:t>ELSE</w:t>
+        <w:t xml:space="preserve"> == ‘3’</w:t>
+      </w:r>
+    </w:p>
+    <w:p>
+      <w:pPr>
+        <w:spacing w:after="0"/>
+        <w:ind w:left="1440"/>
+        <w:rPr>
+          <w:sz w:val="24"/>
+          <w:szCs w:val="24"/>
+        </w:rPr>
+      </w:pPr>
+      <w:r>
+        <w:rPr>
+          <w:sz w:val="24"/>
+          <w:szCs w:val="24"/>
+        </w:rPr>
+        <w:tab/>
+        <w:t>ENDIF</w:t>
       </w:r>
       <w:bookmarkStart w:id="0" w:name="_GoBack"/>
       <w:bookmarkEnd w:id="0"/>
+      <w:r>
+        <w:rPr>
+          <w:sz w:val="24"/>
+          <w:szCs w:val="24"/>
+        </w:rPr>
+        <w:br/>
+      </w:r>
+      <w:r>
+        <w:rPr>
+          <w:sz w:val="24"/>
+          <w:szCs w:val="24"/>
+        </w:rPr>
+        <w:tab/>
+        <w:t xml:space="preserve">IF </w:t>
+      </w:r>
+      <w:proofErr w:type="spellStart"/>
+      <w:r>
+        <w:rPr>
+          <w:sz w:val="24"/>
+          <w:szCs w:val="24"/>
+        </w:rPr>
+        <w:t>cont_exit</w:t>
+      </w:r>
+      <w:proofErr w:type="spellEnd"/>
+      <w:r>
+        <w:rPr>
+          <w:sz w:val="24"/>
+          <w:szCs w:val="24"/>
+        </w:rPr>
+        <w:t xml:space="preserve"> == </w:t>
+      </w:r>
+      <w:r>
+        <w:rPr>
+          <w:sz w:val="24"/>
+          <w:szCs w:val="24"/>
+        </w:rPr>
+        <w:t>‘</w:t>
+      </w:r>
+      <w:r>
+        <w:rPr>
+          <w:sz w:val="24"/>
+          <w:szCs w:val="24"/>
+        </w:rPr>
+        <w:t>1</w:t>
+      </w:r>
+      <w:r>
+        <w:rPr>
+          <w:sz w:val="24"/>
+          <w:szCs w:val="24"/>
+        </w:rPr>
+        <w:t>’</w:t>
+      </w:r>
+      <w:r>
+        <w:rPr>
+          <w:sz w:val="24"/>
+          <w:szCs w:val="24"/>
+        </w:rPr>
+        <w:t xml:space="preserve"> THEN</w:t>
+      </w:r>
+      <w:r>
+        <w:rPr>
+          <w:sz w:val="24"/>
+          <w:szCs w:val="24"/>
+        </w:rPr>
+        <w:br/>
+      </w:r>
+      <w:r>
+        <w:rPr>
+          <w:sz w:val="24"/>
+          <w:szCs w:val="24"/>
+        </w:rPr>
+        <w:tab/>
+      </w:r>
+      <w:r>
+        <w:rPr>
+          <w:sz w:val="24"/>
+          <w:szCs w:val="24"/>
+        </w:rPr>
+        <w:tab/>
+        <w:t>system(“</w:t>
+      </w:r>
+      <w:proofErr w:type="spellStart"/>
+      <w:r>
+        <w:rPr>
+          <w:sz w:val="24"/>
+          <w:szCs w:val="24"/>
+        </w:rPr>
+        <w:t>cls</w:t>
+      </w:r>
+      <w:proofErr w:type="spellEnd"/>
+      <w:r>
+        <w:rPr>
+          <w:sz w:val="24"/>
+          <w:szCs w:val="24"/>
+        </w:rPr>
+        <w:t>”)</w:t>
+      </w:r>
+      <w:r>
+        <w:rPr>
+          <w:sz w:val="24"/>
+          <w:szCs w:val="24"/>
+        </w:rPr>
+        <w:br/>
+      </w:r>
+      <w:r>
+        <w:rPr>
+          <w:sz w:val="24"/>
+          <w:szCs w:val="24"/>
+        </w:rPr>
+        <w:tab/>
+        <w:t>ELSE</w:t>
+      </w:r>
+      <w:r>
+        <w:rPr>
+          <w:sz w:val="24"/>
+          <w:szCs w:val="24"/>
+        </w:rPr>
+        <w:br/>
+      </w:r>
+      <w:r>
+        <w:rPr>
+          <w:sz w:val="24"/>
+          <w:szCs w:val="24"/>
+        </w:rPr>
+        <w:tab/>
+      </w:r>
+      <w:r>
+        <w:rPr>
+          <w:sz w:val="24"/>
+          <w:szCs w:val="24"/>
+        </w:rPr>
+        <w:tab/>
+        <w:t xml:space="preserve">IF </w:t>
+      </w:r>
+      <w:proofErr w:type="spellStart"/>
+      <w:r>
+        <w:rPr>
+          <w:sz w:val="24"/>
+          <w:szCs w:val="24"/>
+        </w:rPr>
+        <w:t>cont_exit</w:t>
+      </w:r>
+      <w:proofErr w:type="spellEnd"/>
+      <w:r>
+        <w:rPr>
+          <w:sz w:val="24"/>
+          <w:szCs w:val="24"/>
+        </w:rPr>
+        <w:t xml:space="preserve"> == </w:t>
+      </w:r>
+      <w:r>
+        <w:rPr>
+          <w:sz w:val="24"/>
+          <w:szCs w:val="24"/>
+        </w:rPr>
+        <w:t>‘</w:t>
+      </w:r>
+      <w:r>
+        <w:rPr>
+          <w:sz w:val="24"/>
+          <w:szCs w:val="24"/>
+        </w:rPr>
+        <w:t>0</w:t>
+      </w:r>
+      <w:r>
+        <w:rPr>
+          <w:sz w:val="24"/>
+          <w:szCs w:val="24"/>
+        </w:rPr>
+        <w:t>’</w:t>
+      </w:r>
+      <w:r>
+        <w:rPr>
+          <w:sz w:val="24"/>
+          <w:szCs w:val="24"/>
+        </w:rPr>
+        <w:t xml:space="preserve"> THEN</w:t>
+      </w:r>
+      <w:r>
+        <w:rPr>
+          <w:sz w:val="24"/>
+          <w:szCs w:val="24"/>
+        </w:rPr>
+        <w:br/>
+      </w:r>
+      <w:r>
+        <w:rPr>
+          <w:sz w:val="24"/>
+          <w:szCs w:val="24"/>
+        </w:rPr>
+        <w:tab/>
+      </w:r>
+      <w:r>
+        <w:rPr>
+          <w:sz w:val="24"/>
+          <w:szCs w:val="24"/>
+        </w:rPr>
+        <w:tab/>
+      </w:r>
+      <w:r>
+        <w:rPr>
+          <w:sz w:val="24"/>
+          <w:szCs w:val="24"/>
+        </w:rPr>
+        <w:tab/>
+        <w:t>system(“</w:t>
+      </w:r>
+      <w:proofErr w:type="spellStart"/>
+      <w:r>
+        <w:rPr>
+          <w:sz w:val="24"/>
+          <w:szCs w:val="24"/>
+        </w:rPr>
+        <w:t>cls</w:t>
+      </w:r>
+      <w:proofErr w:type="spellEnd"/>
+      <w:r>
+        <w:rPr>
+          <w:sz w:val="24"/>
+          <w:szCs w:val="24"/>
+        </w:rPr>
+        <w:t>”)</w:t>
+      </w:r>
+      <w:r>
+        <w:rPr>
+          <w:sz w:val="24"/>
+          <w:szCs w:val="24"/>
+        </w:rPr>
+        <w:br/>
+      </w:r>
+      <w:r>
+        <w:rPr>
+          <w:sz w:val="24"/>
+          <w:szCs w:val="24"/>
+        </w:rPr>
+        <w:tab/>
+      </w:r>
+      <w:r>
+        <w:rPr>
+          <w:sz w:val="24"/>
+          <w:szCs w:val="24"/>
+        </w:rPr>
+        <w:tab/>
+        <w:t>ELSE</w:t>
+      </w:r>
+      <w:r>
+        <w:rPr>
+          <w:sz w:val="24"/>
+          <w:szCs w:val="24"/>
+        </w:rPr>
+        <w:br/>
+      </w:r>
+      <w:r>
+        <w:rPr>
+          <w:sz w:val="24"/>
+          <w:szCs w:val="24"/>
+        </w:rPr>
+        <w:tab/>
+      </w:r>
+      <w:r>
+        <w:rPr>
+          <w:sz w:val="24"/>
+          <w:szCs w:val="24"/>
+        </w:rPr>
+        <w:tab/>
+      </w:r>
+      <w:r>
+        <w:rPr>
+          <w:sz w:val="24"/>
+          <w:szCs w:val="24"/>
+        </w:rPr>
+        <w:tab/>
+        <w:t xml:space="preserve">IF </w:t>
+      </w:r>
+      <w:proofErr w:type="spellStart"/>
+      <w:r>
+        <w:rPr>
+          <w:sz w:val="24"/>
+          <w:szCs w:val="24"/>
+        </w:rPr>
+        <w:t>cont</w:t>
+      </w:r>
+      <w:r>
+        <w:rPr>
+          <w:sz w:val="24"/>
+          <w:szCs w:val="24"/>
+        </w:rPr>
+        <w:t>_exit</w:t>
+      </w:r>
+      <w:proofErr w:type="spellEnd"/>
+      <w:r>
+        <w:rPr>
+          <w:sz w:val="24"/>
+          <w:szCs w:val="24"/>
+        </w:rPr>
+        <w:t xml:space="preserve"> == ‘2’ THEN</w:t>
+      </w:r>
+      <w:r>
+        <w:rPr>
+          <w:sz w:val="24"/>
+          <w:szCs w:val="24"/>
+        </w:rPr>
+        <w:br/>
+      </w:r>
+      <w:r>
+        <w:rPr>
+          <w:sz w:val="24"/>
+          <w:szCs w:val="24"/>
+        </w:rPr>
+        <w:tab/>
+      </w:r>
+      <w:r>
+        <w:rPr>
+          <w:sz w:val="24"/>
+          <w:szCs w:val="24"/>
+        </w:rPr>
+        <w:tab/>
+      </w:r>
+      <w:r>
+        <w:rPr>
+          <w:sz w:val="24"/>
+          <w:szCs w:val="24"/>
+        </w:rPr>
+        <w:tab/>
+      </w:r>
+      <w:r>
+        <w:rPr>
+          <w:sz w:val="24"/>
+          <w:szCs w:val="24"/>
+        </w:rPr>
+        <w:tab/>
+        <w:t>Call Module Exit(0)</w:t>
+      </w:r>
+      <w:r>
+        <w:rPr>
+          <w:sz w:val="24"/>
+          <w:szCs w:val="24"/>
+        </w:rPr>
+        <w:br/>
+      </w:r>
+      <w:r>
+        <w:rPr>
+          <w:sz w:val="24"/>
+          <w:szCs w:val="24"/>
+        </w:rPr>
+        <w:tab/>
+      </w:r>
+      <w:r>
+        <w:rPr>
+          <w:sz w:val="24"/>
+          <w:szCs w:val="24"/>
+        </w:rPr>
+        <w:tab/>
+      </w:r>
+      <w:r>
+        <w:rPr>
+          <w:sz w:val="24"/>
+          <w:szCs w:val="24"/>
+        </w:rPr>
+        <w:tab/>
+        <w:t>ELSE</w:t>
+      </w:r>
       <w:r>
         <w:rPr>
           <w:sz w:val="24"/>
@@ -1912,7 +2068,7 @@
 </file>
 
 <file path=customXml/itemProps1.xml><?xml version="1.0" encoding="utf-8"?>
-<ds:datastoreItem xmlns:ds="http://schemas.openxmlformats.org/officeDocument/2006/customXml" ds:itemID="{A56CEDAB-FBEB-4396-ADAE-A4D6D5E8D596}">
+<ds:datastoreItem xmlns:ds="http://schemas.openxmlformats.org/officeDocument/2006/customXml" ds:itemID="{0D8EA3CE-A546-4890-ACB0-F0D4F775231B}">
   <ds:schemaRefs>
     <ds:schemaRef ds:uri="http://schemas.openxmlformats.org/officeDocument/2006/bibliography"/>
   </ds:schemaRefs>
